--- a/files-to-include-in-zip/R03 et R04 - Modèle en boîtes et positionnement et TP1/Exercice 5 - Instructions - transition propriété CSS.docx
+++ b/files-to-include-in-zip/R03 et R04 - Modèle en boîtes et positionnement et TP1/Exercice 5 - Instructions - transition propriété CSS.docx
@@ -1,6 +1,6 @@
 
 <file path=word/document.xml><?xml version="1.0" encoding="utf-8"?>
-<w:document xmlns:wpc="http://schemas.microsoft.com/office/word/2010/wordprocessingCanvas" xmlns:cx="http://schemas.microsoft.com/office/drawing/2014/chartex" xmlns:cx1="http://schemas.microsoft.com/office/drawing/2015/9/8/chartex" xmlns:cx2="http://schemas.microsoft.com/office/drawing/2015/10/21/chartex" xmlns:cx3="http://schemas.microsoft.com/office/drawing/2016/5/9/chartex" xmlns:cx4="http://schemas.microsoft.com/office/drawing/2016/5/10/chartex" xmlns:cx5="http://schemas.microsoft.com/office/drawing/2016/5/11/chartex" xmlns:cx6="http://schemas.microsoft.com/office/drawing/2016/5/12/chartex" xmlns:cx7="http://schemas.microsoft.com/office/drawing/2016/5/13/chartex" xmlns:cx8="http://schemas.microsoft.com/office/drawing/2016/5/14/chartex" xmlns:mc="http://schemas.openxmlformats.org/markup-compatibility/2006" xmlns:aink="http://schemas.microsoft.com/office/drawing/2016/ink" xmlns:am3d="http://schemas.microsoft.com/office/drawing/2017/model3d" xmlns:o="urn:schemas-microsoft-com:office:office" xmlns:r="http://schemas.openxmlformats.org/officeDocument/2006/relationships" xmlns:m="http://schemas.openxmlformats.org/officeDocument/2006/math" xmlns:v="urn:schemas-microsoft-com:vml" xmlns:wp14="http://schemas.microsoft.com/office/word/2010/wordprocessingDrawing" xmlns:wp="http://schemas.openxmlformats.org/drawingml/2006/wordprocessingDrawing" xmlns:w10="urn:schemas-microsoft-com:office:word" xmlns:w="http://schemas.openxmlformats.org/wordprocessingml/2006/main" xmlns:w14="http://schemas.microsoft.com/office/word/2010/wordml" xmlns:w15="http://schemas.microsoft.com/office/word/2012/wordml" xmlns:w16cex="http://schemas.microsoft.com/office/word/2018/wordml/cex" xmlns:w16cid="http://schemas.microsoft.com/office/word/2016/wordml/cid" xmlns:w16="http://schemas.microsoft.com/office/word/2018/wordml" xmlns:w16sdtdh="http://schemas.microsoft.com/office/word/2020/wordml/sdtdatahash" xmlns:w16se="http://schemas.microsoft.com/office/word/2015/wordml/symex" xmlns:wpg="http://schemas.microsoft.com/office/word/2010/wordprocessingGroup" xmlns:wpi="http://schemas.microsoft.com/office/word/2010/wordprocessingInk" xmlns:wne="http://schemas.microsoft.com/office/word/2006/wordml" xmlns:wps="http://schemas.microsoft.com/office/word/2010/wordprocessingShape" mc:Ignorable="w14 w15 w16se w16cid w16 w16cex w16sdtdh wp14">
+<w:document xmlns:wpc="http://schemas.microsoft.com/office/word/2010/wordprocessingCanvas" xmlns:cx="http://schemas.microsoft.com/office/drawing/2014/chartex" xmlns:cx1="http://schemas.microsoft.com/office/drawing/2015/9/8/chartex" xmlns:cx2="http://schemas.microsoft.com/office/drawing/2015/10/21/chartex" xmlns:cx3="http://schemas.microsoft.com/office/drawing/2016/5/9/chartex" xmlns:cx4="http://schemas.microsoft.com/office/drawing/2016/5/10/chartex" xmlns:cx5="http://schemas.microsoft.com/office/drawing/2016/5/11/chartex" xmlns:cx6="http://schemas.microsoft.com/office/drawing/2016/5/12/chartex" xmlns:cx7="http://schemas.microsoft.com/office/drawing/2016/5/13/chartex" xmlns:cx8="http://schemas.microsoft.com/office/drawing/2016/5/14/chartex" xmlns:mc="http://schemas.openxmlformats.org/markup-compatibility/2006" xmlns:aink="http://schemas.microsoft.com/office/drawing/2016/ink" xmlns:am3d="http://schemas.microsoft.com/office/drawing/2017/model3d" xmlns:o="urn:schemas-microsoft-com:office:office" xmlns:oel="http://schemas.microsoft.com/office/2019/extlst" xmlns:r="http://schemas.openxmlformats.org/officeDocument/2006/relationships" xmlns:m="http://schemas.openxmlformats.org/officeDocument/2006/math" xmlns:v="urn:schemas-microsoft-com:vml" xmlns:wp14="http://schemas.microsoft.com/office/word/2010/wordprocessingDrawing" xmlns:wp="http://schemas.openxmlformats.org/drawingml/2006/wordprocessingDrawing" xmlns:w10="urn:schemas-microsoft-com:office:word" xmlns:w="http://schemas.openxmlformats.org/wordprocessingml/2006/main" xmlns:w14="http://schemas.microsoft.com/office/word/2010/wordml" xmlns:w15="http://schemas.microsoft.com/office/word/2012/wordml" xmlns:w16cex="http://schemas.microsoft.com/office/word/2018/wordml/cex" xmlns:w16cid="http://schemas.microsoft.com/office/word/2016/wordml/cid" xmlns:w16="http://schemas.microsoft.com/office/word/2018/wordml" xmlns:w16du="http://schemas.microsoft.com/office/word/2023/wordml/word16du" xmlns:w16sdtdh="http://schemas.microsoft.com/office/word/2020/wordml/sdtdatahash" xmlns:w16sdtfl="http://schemas.microsoft.com/office/word/2024/wordml/sdtformatlock" xmlns:w16se="http://schemas.microsoft.com/office/word/2015/wordml/symex" xmlns:wpg="http://schemas.microsoft.com/office/word/2010/wordprocessingGroup" xmlns:wpi="http://schemas.microsoft.com/office/word/2010/wordprocessingInk" xmlns:wne="http://schemas.microsoft.com/office/word/2006/wordml" xmlns:wps="http://schemas.microsoft.com/office/word/2010/wordprocessingShape" mc:Ignorable="w14 w15 w16se w16cid w16 w16cex w16sdtdh w16sdtfl w16du wp14">
   <w:body>
     <w:p>
       <w:pPr>
@@ -79,7 +79,31 @@
     </w:p>
     <w:p>
       <w:pPr>
-        <w:pStyle w:val="ListParagraph"/>
+        <w:spacing w:line="360" w:lineRule="auto"/>
+      </w:pPr>
+      <w:r>
+        <w:t>Vous devez adapter les règles CSS existantes ou en créer de nouvelles lorsque nécessaire.</w:t>
+      </w:r>
+    </w:p>
+    <w:p>
+      <w:pPr>
+        <w:pStyle w:val="Paragraphedeliste"/>
+        <w:numPr>
+          <w:ilvl w:val="0"/>
+          <w:numId w:val="3"/>
+        </w:numPr>
+        <w:spacing w:line="360" w:lineRule="auto"/>
+      </w:pPr>
+      <w:r>
+        <w:t>L’opacité doit passer de 0.7 à 1 lorsqu’on survole des éléments ayant soit la classe « nomPokemon » ou la classe « descPokemon ». La transition doit se faire en 1 seconde.</w:t>
+      </w:r>
+      <w:r>
+        <w:br/>
+      </w:r>
+    </w:p>
+    <w:p>
+      <w:pPr>
+        <w:pStyle w:val="Paragraphedeliste"/>
         <w:numPr>
           <w:ilvl w:val="0"/>
           <w:numId w:val="3"/>
@@ -88,119 +112,192 @@
         <w:jc w:val="both"/>
       </w:pPr>
       <w:r>
-        <w:t xml:space="preserve">Faire une transition </w:t>
-      </w:r>
-      <w:r>
-        <w:t>d’une seconde sur l</w:t>
-      </w:r>
-      <w:r>
-        <w:t xml:space="preserve">’opacité </w:t>
-      </w:r>
-      <w:r>
-        <w:t>lorsque l’on passe la souris sur</w:t>
-      </w:r>
-      <w:r>
-        <w:t xml:space="preserve"> </w:t>
-      </w:r>
-      <w:r>
-        <w:t>:</w:t>
+        <w:t>Lorsqu’on survole un pokémon, la couleur du div avec la classe « conteneurPokemon » doit changer en fonction du pokémon :</w:t>
       </w:r>
     </w:p>
     <w:p>
       <w:pPr>
-        <w:pStyle w:val="ListParagraph"/>
+        <w:pStyle w:val="Paragraphedeliste"/>
+        <w:numPr>
+          <w:ilvl w:val="1"/>
+          <w:numId w:val="3"/>
+        </w:numPr>
         <w:spacing w:line="360" w:lineRule="auto"/>
-        <w:jc w:val="center"/>
-      </w:pPr>
-      <w:r>
-        <w:t>nomPokemon</w:t>
-      </w:r>
-      <w:r>
-        <w:t xml:space="preserve">, </w:t>
-      </w:r>
-      <w:r>
-        <w:t>descPokemon</w:t>
+        <w:jc w:val="both"/>
+      </w:pPr>
+      <w:r>
+        <w:t xml:space="preserve">Ouistempo : </w:t>
+      </w:r>
+      <w:r>
+        <w:t xml:space="preserve">rgba(48, 232, 28, 0.5); </w:t>
       </w:r>
     </w:p>
     <w:p>
       <w:pPr>
-        <w:pStyle w:val="ListParagraph"/>
+        <w:pStyle w:val="Paragraphedeliste"/>
+        <w:numPr>
+          <w:ilvl w:val="1"/>
+          <w:numId w:val="3"/>
+        </w:numPr>
         <w:spacing w:line="360" w:lineRule="auto"/>
-        <w:jc w:val="center"/>
-      </w:pPr>
+        <w:jc w:val="both"/>
+      </w:pPr>
+      <w:r>
+        <w:t xml:space="preserve">Flambino : </w:t>
+      </w:r>
+      <w:r>
+        <w:t xml:space="preserve">rgba(255, 60, 0, 0.5); </w:t>
+      </w:r>
     </w:p>
     <w:p>
       <w:pPr>
-        <w:pStyle w:val="ListParagraph"/>
+        <w:pStyle w:val="Paragraphedeliste"/>
+        <w:numPr>
+          <w:ilvl w:val="1"/>
+          <w:numId w:val="3"/>
+        </w:numPr>
+        <w:spacing w:line="360" w:lineRule="auto"/>
+        <w:jc w:val="both"/>
+      </w:pPr>
+      <w:r>
+        <w:t xml:space="preserve">Larméléon : </w:t>
+      </w:r>
+      <w:r>
+        <w:t>rgba(19, 153, 206, 0.5);</w:t>
+      </w:r>
+    </w:p>
+    <w:p>
+      <w:pPr>
+        <w:spacing w:line="360" w:lineRule="auto"/>
+        <w:jc w:val="both"/>
+        <w:rPr>
+          <w:i/>
+          <w:iCs/>
+        </w:rPr>
+      </w:pPr>
+      <w:r>
+        <w:t xml:space="preserve">             </w:t>
+      </w:r>
+      <w:r>
+        <w:rPr>
+          <w:i/>
+          <w:iCs/>
+        </w:rPr>
+        <w:t xml:space="preserve"> Indice : chaque </w:t>
+      </w:r>
+      <w:r>
+        <w:rPr>
+          <w:i/>
+          <w:iCs/>
+        </w:rPr>
+        <w:t xml:space="preserve">div </w:t>
+      </w:r>
+      <w:r>
+        <w:rPr>
+          <w:i/>
+          <w:iCs/>
+        </w:rPr>
+        <w:t>conteneurPokemon possède un « id » unique</w:t>
+      </w:r>
+    </w:p>
+    <w:p>
+      <w:pPr>
+        <w:pStyle w:val="Paragraphedeliste"/>
+        <w:spacing w:line="360" w:lineRule="auto"/>
+      </w:pPr>
+    </w:p>
+    <w:p>
+      <w:pPr>
+        <w:pStyle w:val="Paragraphedeliste"/>
         <w:numPr>
           <w:ilvl w:val="0"/>
           <w:numId w:val="3"/>
         </w:numPr>
         <w:spacing w:line="360" w:lineRule="auto"/>
-        <w:jc w:val="both"/>
-      </w:pPr>
-      <w:r>
-        <w:t>Faire un</w:t>
-      </w:r>
-      <w:r>
-        <w:t>e</w:t>
-      </w:r>
-      <w:r>
-        <w:t xml:space="preserve"> transition</w:t>
-      </w:r>
-      <w:r>
-        <w:t xml:space="preserve"> d’une seconde</w:t>
-      </w:r>
-      <w:r>
-        <w:t xml:space="preserve"> </w:t>
-      </w:r>
-      <w:r>
-        <w:t xml:space="preserve">de couleur </w:t>
-      </w:r>
-      <w:r>
-        <w:t>de fond</w:t>
-      </w:r>
-      <w:r>
-        <w:t xml:space="preserve"> lorsqu’on passe la souris sur</w:t>
-      </w:r>
-      <w:r>
-        <w:t xml:space="preserve"> : </w:t>
+      </w:pPr>
+      <w:r>
+        <w:t xml:space="preserve">Lorsque la souris n’est plus en train de survoler ces éléments, </w:t>
+      </w:r>
+      <w:r>
+        <w:br/>
+      </w:r>
+      <w:r>
+        <w:t>l’opacité</w:t>
+      </w:r>
+      <w:r>
+        <w:t xml:space="preserve"> et la couleur</w:t>
+      </w:r>
+      <w:r>
+        <w:t xml:space="preserve"> doit retourner à </w:t>
+      </w:r>
+      <w:r>
+        <w:t>leur</w:t>
+      </w:r>
+      <w:r>
+        <w:t xml:space="preserve"> valeur </w:t>
+      </w:r>
+      <w:r>
+        <w:t xml:space="preserve">d’origine </w:t>
+      </w:r>
+      <w:r>
+        <w:t>graduellement.</w:t>
       </w:r>
     </w:p>
     <w:p>
       <w:pPr>
-        <w:pStyle w:val="ListParagraph"/>
         <w:spacing w:line="360" w:lineRule="auto"/>
         <w:jc w:val="center"/>
       </w:pPr>
       <w:r>
-        <w:t>conteneurPokemon</w:t>
-      </w:r>
-    </w:p>
-    <w:p>
-      <w:pPr>
-        <w:spacing w:line="360" w:lineRule="auto"/>
-      </w:pPr>
-    </w:p>
-    <w:p>
-      <w:pPr>
-        <w:spacing w:line="360" w:lineRule="auto"/>
-        <w:jc w:val="center"/>
-      </w:pPr>
-    </w:p>
-    <w:p>
-      <w:pPr>
-        <w:rPr>
-          <w:b/>
-          <w:bCs/>
-          <w:sz w:val="32"/>
-          <w:szCs w:val="32"/>
-        </w:rPr>
-      </w:pPr>
+        <w:drawing>
+          <wp:inline distT="0" distB="0" distL="0" distR="0" wp14:anchorId="53C456A2" wp14:editId="58C6F05F">
+            <wp:extent cx="5671185" cy="2317750"/>
+            <wp:effectExtent l="19050" t="19050" r="24765" b="25400"/>
+            <wp:docPr id="1434974944" name="Image 1" descr="Une image contenant texte, capture d’écran, dessin humoristique, lapin&#10;&#10;Description générée automatiquement"/>
+            <wp:cNvGraphicFramePr>
+              <a:graphicFrameLocks xmlns:a="http://schemas.openxmlformats.org/drawingml/2006/main" noChangeAspect="1"/>
+            </wp:cNvGraphicFramePr>
+            <a:graphic xmlns:a="http://schemas.openxmlformats.org/drawingml/2006/main">
+              <a:graphicData uri="http://schemas.openxmlformats.org/drawingml/2006/picture">
+                <pic:pic xmlns:pic="http://schemas.openxmlformats.org/drawingml/2006/picture">
+                  <pic:nvPicPr>
+                    <pic:cNvPr id="1434974944" name="Image 1" descr="Une image contenant texte, capture d’écran, dessin humoristique, lapin&#10;&#10;Description générée automatiquement"/>
+                    <pic:cNvPicPr/>
+                  </pic:nvPicPr>
+                  <pic:blipFill>
+                    <a:blip r:embed="rId10"/>
+                    <a:stretch>
+                      <a:fillRect/>
+                    </a:stretch>
+                  </pic:blipFill>
+                  <pic:spPr>
+                    <a:xfrm>
+                      <a:off x="0" y="0"/>
+                      <a:ext cx="5671185" cy="2317750"/>
+                    </a:xfrm>
+                    <a:prstGeom prst="rect">
+                      <a:avLst/>
+                    </a:prstGeom>
+                    <a:ln w="3175">
+                      <a:solidFill>
+                        <a:schemeClr val="tx1"/>
+                      </a:solidFill>
+                    </a:ln>
+                  </pic:spPr>
+                </pic:pic>
+              </a:graphicData>
+            </a:graphic>
+          </wp:inline>
+        </w:drawing>
+      </w:r>
+      <w:r>
+        <w:br/>
+        <w:t>(exemple où la souris survole la description de Flambino)</w:t>
+      </w:r>
     </w:p>
     <w:sectPr>
-      <w:headerReference w:type="default" r:id="rId10"/>
-      <w:footerReference w:type="default" r:id="rId11"/>
+      <w:headerReference w:type="default" r:id="rId11"/>
+      <w:footerReference w:type="default" r:id="rId12"/>
       <w:pgSz w:w="12240" w:h="15840"/>
       <w:pgMar w:top="1701" w:right="1608" w:bottom="1701" w:left="1701" w:header="709" w:footer="709" w:gutter="0"/>
       <w:cols w:space="708"/>
@@ -211,7 +308,7 @@
 </file>
 
 <file path=word/endnotes.xml><?xml version="1.0" encoding="utf-8"?>
-<w:endnotes xmlns:wpc="http://schemas.microsoft.com/office/word/2010/wordprocessingCanvas" xmlns:cx="http://schemas.microsoft.com/office/drawing/2014/chartex" xmlns:cx1="http://schemas.microsoft.com/office/drawing/2015/9/8/chartex" xmlns:cx2="http://schemas.microsoft.com/office/drawing/2015/10/21/chartex" xmlns:cx3="http://schemas.microsoft.com/office/drawing/2016/5/9/chartex" xmlns:cx4="http://schemas.microsoft.com/office/drawing/2016/5/10/chartex" xmlns:cx5="http://schemas.microsoft.com/office/drawing/2016/5/11/chartex" xmlns:cx6="http://schemas.microsoft.com/office/drawing/2016/5/12/chartex" xmlns:cx7="http://schemas.microsoft.com/office/drawing/2016/5/13/chartex" xmlns:cx8="http://schemas.microsoft.com/office/drawing/2016/5/14/chartex" xmlns:mc="http://schemas.openxmlformats.org/markup-compatibility/2006" xmlns:aink="http://schemas.microsoft.com/office/drawing/2016/ink" xmlns:am3d="http://schemas.microsoft.com/office/drawing/2017/model3d" xmlns:o="urn:schemas-microsoft-com:office:office" xmlns:r="http://schemas.openxmlformats.org/officeDocument/2006/relationships" xmlns:m="http://schemas.openxmlformats.org/officeDocument/2006/math" xmlns:v="urn:schemas-microsoft-com:vml" xmlns:wp14="http://schemas.microsoft.com/office/word/2010/wordprocessingDrawing" xmlns:wp="http://schemas.openxmlformats.org/drawingml/2006/wordprocessingDrawing" xmlns:w10="urn:schemas-microsoft-com:office:word" xmlns:w="http://schemas.openxmlformats.org/wordprocessingml/2006/main" xmlns:w14="http://schemas.microsoft.com/office/word/2010/wordml" xmlns:w15="http://schemas.microsoft.com/office/word/2012/wordml" xmlns:w16cex="http://schemas.microsoft.com/office/word/2018/wordml/cex" xmlns:w16cid="http://schemas.microsoft.com/office/word/2016/wordml/cid" xmlns:w16="http://schemas.microsoft.com/office/word/2018/wordml" xmlns:w16sdtdh="http://schemas.microsoft.com/office/word/2020/wordml/sdtdatahash" xmlns:w16se="http://schemas.microsoft.com/office/word/2015/wordml/symex" xmlns:wpg="http://schemas.microsoft.com/office/word/2010/wordprocessingGroup" xmlns:wpi="http://schemas.microsoft.com/office/word/2010/wordprocessingInk" xmlns:wne="http://schemas.microsoft.com/office/word/2006/wordml" xmlns:wps="http://schemas.microsoft.com/office/word/2010/wordprocessingShape" mc:Ignorable="w14 w15 w16se w16cid w16 w16cex w16sdtdh wp14">
+<w:endnotes xmlns:wpc="http://schemas.microsoft.com/office/word/2010/wordprocessingCanvas" xmlns:cx="http://schemas.microsoft.com/office/drawing/2014/chartex" xmlns:cx1="http://schemas.microsoft.com/office/drawing/2015/9/8/chartex" xmlns:cx2="http://schemas.microsoft.com/office/drawing/2015/10/21/chartex" xmlns:cx3="http://schemas.microsoft.com/office/drawing/2016/5/9/chartex" xmlns:cx4="http://schemas.microsoft.com/office/drawing/2016/5/10/chartex" xmlns:cx5="http://schemas.microsoft.com/office/drawing/2016/5/11/chartex" xmlns:cx6="http://schemas.microsoft.com/office/drawing/2016/5/12/chartex" xmlns:cx7="http://schemas.microsoft.com/office/drawing/2016/5/13/chartex" xmlns:cx8="http://schemas.microsoft.com/office/drawing/2016/5/14/chartex" xmlns:mc="http://schemas.openxmlformats.org/markup-compatibility/2006" xmlns:aink="http://schemas.microsoft.com/office/drawing/2016/ink" xmlns:am3d="http://schemas.microsoft.com/office/drawing/2017/model3d" xmlns:o="urn:schemas-microsoft-com:office:office" xmlns:oel="http://schemas.microsoft.com/office/2019/extlst" xmlns:r="http://schemas.openxmlformats.org/officeDocument/2006/relationships" xmlns:m="http://schemas.openxmlformats.org/officeDocument/2006/math" xmlns:v="urn:schemas-microsoft-com:vml" xmlns:wp14="http://schemas.microsoft.com/office/word/2010/wordprocessingDrawing" xmlns:wp="http://schemas.openxmlformats.org/drawingml/2006/wordprocessingDrawing" xmlns:w10="urn:schemas-microsoft-com:office:word" xmlns:w="http://schemas.openxmlformats.org/wordprocessingml/2006/main" xmlns:w14="http://schemas.microsoft.com/office/word/2010/wordml" xmlns:w15="http://schemas.microsoft.com/office/word/2012/wordml" xmlns:w16cex="http://schemas.microsoft.com/office/word/2018/wordml/cex" xmlns:w16cid="http://schemas.microsoft.com/office/word/2016/wordml/cid" xmlns:w16="http://schemas.microsoft.com/office/word/2018/wordml" xmlns:w16du="http://schemas.microsoft.com/office/word/2023/wordml/word16du" xmlns:w16sdtdh="http://schemas.microsoft.com/office/word/2020/wordml/sdtdatahash" xmlns:w16sdtfl="http://schemas.microsoft.com/office/word/2024/wordml/sdtformatlock" xmlns:w16se="http://schemas.microsoft.com/office/word/2015/wordml/symex" xmlns:wpg="http://schemas.microsoft.com/office/word/2010/wordprocessingGroup" xmlns:wpi="http://schemas.microsoft.com/office/word/2010/wordprocessingInk" xmlns:wne="http://schemas.microsoft.com/office/word/2006/wordml" xmlns:wps="http://schemas.microsoft.com/office/word/2010/wordprocessingShape" mc:Ignorable="w14 w15 w16se w16cid w16 w16cex w16sdtdh w16sdtfl w16du wp14">
   <w:endnote w:type="separator" w:id="-1">
     <w:p>
       <w:pPr>
@@ -236,10 +333,10 @@
 </file>
 
 <file path=word/footer1.xml><?xml version="1.0" encoding="utf-8"?>
-<w:ftr xmlns:wpc="http://schemas.microsoft.com/office/word/2010/wordprocessingCanvas" xmlns:cx="http://schemas.microsoft.com/office/drawing/2014/chartex" xmlns:cx1="http://schemas.microsoft.com/office/drawing/2015/9/8/chartex" xmlns:cx2="http://schemas.microsoft.com/office/drawing/2015/10/21/chartex" xmlns:cx3="http://schemas.microsoft.com/office/drawing/2016/5/9/chartex" xmlns:cx4="http://schemas.microsoft.com/office/drawing/2016/5/10/chartex" xmlns:cx5="http://schemas.microsoft.com/office/drawing/2016/5/11/chartex" xmlns:cx6="http://schemas.microsoft.com/office/drawing/2016/5/12/chartex" xmlns:cx7="http://schemas.microsoft.com/office/drawing/2016/5/13/chartex" xmlns:cx8="http://schemas.microsoft.com/office/drawing/2016/5/14/chartex" xmlns:mc="http://schemas.openxmlformats.org/markup-compatibility/2006" xmlns:aink="http://schemas.microsoft.com/office/drawing/2016/ink" xmlns:am3d="http://schemas.microsoft.com/office/drawing/2017/model3d" xmlns:o="urn:schemas-microsoft-com:office:office" xmlns:r="http://schemas.openxmlformats.org/officeDocument/2006/relationships" xmlns:m="http://schemas.openxmlformats.org/officeDocument/2006/math" xmlns:v="urn:schemas-microsoft-com:vml" xmlns:wp14="http://schemas.microsoft.com/office/word/2010/wordprocessingDrawing" xmlns:wp="http://schemas.openxmlformats.org/drawingml/2006/wordprocessingDrawing" xmlns:w10="urn:schemas-microsoft-com:office:word" xmlns:w="http://schemas.openxmlformats.org/wordprocessingml/2006/main" xmlns:w14="http://schemas.microsoft.com/office/word/2010/wordml" xmlns:w15="http://schemas.microsoft.com/office/word/2012/wordml" xmlns:w16cex="http://schemas.microsoft.com/office/word/2018/wordml/cex" xmlns:w16cid="http://schemas.microsoft.com/office/word/2016/wordml/cid" xmlns:w16="http://schemas.microsoft.com/office/word/2018/wordml" xmlns:w16sdtdh="http://schemas.microsoft.com/office/word/2020/wordml/sdtdatahash" xmlns:w16se="http://schemas.microsoft.com/office/word/2015/wordml/symex" xmlns:wpg="http://schemas.microsoft.com/office/word/2010/wordprocessingGroup" xmlns:wpi="http://schemas.microsoft.com/office/word/2010/wordprocessingInk" xmlns:wne="http://schemas.microsoft.com/office/word/2006/wordml" xmlns:wps="http://schemas.microsoft.com/office/word/2010/wordprocessingShape" mc:Ignorable="w14 w15 w16se w16cid w16 w16cex w16sdtdh wp14">
+<w:ftr xmlns:wpc="http://schemas.microsoft.com/office/word/2010/wordprocessingCanvas" xmlns:cx="http://schemas.microsoft.com/office/drawing/2014/chartex" xmlns:cx1="http://schemas.microsoft.com/office/drawing/2015/9/8/chartex" xmlns:cx2="http://schemas.microsoft.com/office/drawing/2015/10/21/chartex" xmlns:cx3="http://schemas.microsoft.com/office/drawing/2016/5/9/chartex" xmlns:cx4="http://schemas.microsoft.com/office/drawing/2016/5/10/chartex" xmlns:cx5="http://schemas.microsoft.com/office/drawing/2016/5/11/chartex" xmlns:cx6="http://schemas.microsoft.com/office/drawing/2016/5/12/chartex" xmlns:cx7="http://schemas.microsoft.com/office/drawing/2016/5/13/chartex" xmlns:cx8="http://schemas.microsoft.com/office/drawing/2016/5/14/chartex" xmlns:mc="http://schemas.openxmlformats.org/markup-compatibility/2006" xmlns:aink="http://schemas.microsoft.com/office/drawing/2016/ink" xmlns:am3d="http://schemas.microsoft.com/office/drawing/2017/model3d" xmlns:o="urn:schemas-microsoft-com:office:office" xmlns:oel="http://schemas.microsoft.com/office/2019/extlst" xmlns:r="http://schemas.openxmlformats.org/officeDocument/2006/relationships" xmlns:m="http://schemas.openxmlformats.org/officeDocument/2006/math" xmlns:v="urn:schemas-microsoft-com:vml" xmlns:wp14="http://schemas.microsoft.com/office/word/2010/wordprocessingDrawing" xmlns:wp="http://schemas.openxmlformats.org/drawingml/2006/wordprocessingDrawing" xmlns:w10="urn:schemas-microsoft-com:office:word" xmlns:w="http://schemas.openxmlformats.org/wordprocessingml/2006/main" xmlns:w14="http://schemas.microsoft.com/office/word/2010/wordml" xmlns:w15="http://schemas.microsoft.com/office/word/2012/wordml" xmlns:w16cex="http://schemas.microsoft.com/office/word/2018/wordml/cex" xmlns:w16cid="http://schemas.microsoft.com/office/word/2016/wordml/cid" xmlns:w16="http://schemas.microsoft.com/office/word/2018/wordml" xmlns:w16du="http://schemas.microsoft.com/office/word/2023/wordml/word16du" xmlns:w16sdtdh="http://schemas.microsoft.com/office/word/2020/wordml/sdtdatahash" xmlns:w16sdtfl="http://schemas.microsoft.com/office/word/2024/wordml/sdtformatlock" xmlns:w16se="http://schemas.microsoft.com/office/word/2015/wordml/symex" xmlns:wpg="http://schemas.microsoft.com/office/word/2010/wordprocessingGroup" xmlns:wpi="http://schemas.microsoft.com/office/word/2010/wordprocessingInk" xmlns:wne="http://schemas.microsoft.com/office/word/2006/wordml" xmlns:wps="http://schemas.microsoft.com/office/word/2010/wordprocessingShape" mc:Ignorable="w14 w15 w16se w16cid w16 w16cex w16sdtdh w16sdtfl w16du wp14">
   <w:p>
     <w:pPr>
-      <w:pStyle w:val="Footer"/>
+      <w:pStyle w:val="Pieddepage"/>
       <w:jc w:val="right"/>
     </w:pPr>
     <w:r>
@@ -253,7 +350,6 @@
           <w:docPartUnique/>
         </w:docPartObj>
       </w:sdtPr>
-      <w:sdtEndPr/>
       <w:sdtContent>
         <w:r>
           <w:fldChar w:fldCharType="begin"/>
@@ -276,33 +372,20 @@
         <w:r>
           <w:t xml:space="preserve"> sur </w:t>
         </w:r>
-        <w:r>
-          <w:fldChar w:fldCharType="begin"/>
-        </w:r>
-        <w:r>
-          <w:instrText xml:space="preserve"> NUMPAGES   \* MERGEFORMAT </w:instrText>
-        </w:r>
-        <w:r>
-          <w:fldChar w:fldCharType="separate"/>
-        </w:r>
-        <w:r>
-          <w:rPr>
-            <w:noProof/>
-          </w:rPr>
-          <w:t>2</w:t>
-        </w:r>
-        <w:r>
-          <w:rPr>
-            <w:noProof/>
-          </w:rPr>
-          <w:fldChar w:fldCharType="end"/>
-        </w:r>
+        <w:fldSimple w:instr=" NUMPAGES   \* MERGEFORMAT ">
+          <w:r>
+            <w:rPr>
+              <w:noProof/>
+            </w:rPr>
+            <w:t>2</w:t>
+          </w:r>
+        </w:fldSimple>
       </w:sdtContent>
     </w:sdt>
   </w:p>
   <w:p>
     <w:pPr>
-      <w:pStyle w:val="Footer"/>
+      <w:pStyle w:val="Pieddepage"/>
       <w:jc w:val="right"/>
     </w:pPr>
   </w:p>
@@ -310,7 +393,7 @@
 </file>
 
 <file path=word/footnotes.xml><?xml version="1.0" encoding="utf-8"?>
-<w:footnotes xmlns:wpc="http://schemas.microsoft.com/office/word/2010/wordprocessingCanvas" xmlns:cx="http://schemas.microsoft.com/office/drawing/2014/chartex" xmlns:cx1="http://schemas.microsoft.com/office/drawing/2015/9/8/chartex" xmlns:cx2="http://schemas.microsoft.com/office/drawing/2015/10/21/chartex" xmlns:cx3="http://schemas.microsoft.com/office/drawing/2016/5/9/chartex" xmlns:cx4="http://schemas.microsoft.com/office/drawing/2016/5/10/chartex" xmlns:cx5="http://schemas.microsoft.com/office/drawing/2016/5/11/chartex" xmlns:cx6="http://schemas.microsoft.com/office/drawing/2016/5/12/chartex" xmlns:cx7="http://schemas.microsoft.com/office/drawing/2016/5/13/chartex" xmlns:cx8="http://schemas.microsoft.com/office/drawing/2016/5/14/chartex" xmlns:mc="http://schemas.openxmlformats.org/markup-compatibility/2006" xmlns:aink="http://schemas.microsoft.com/office/drawing/2016/ink" xmlns:am3d="http://schemas.microsoft.com/office/drawing/2017/model3d" xmlns:o="urn:schemas-microsoft-com:office:office" xmlns:r="http://schemas.openxmlformats.org/officeDocument/2006/relationships" xmlns:m="http://schemas.openxmlformats.org/officeDocument/2006/math" xmlns:v="urn:schemas-microsoft-com:vml" xmlns:wp14="http://schemas.microsoft.com/office/word/2010/wordprocessingDrawing" xmlns:wp="http://schemas.openxmlformats.org/drawingml/2006/wordprocessingDrawing" xmlns:w10="urn:schemas-microsoft-com:office:word" xmlns:w="http://schemas.openxmlformats.org/wordprocessingml/2006/main" xmlns:w14="http://schemas.microsoft.com/office/word/2010/wordml" xmlns:w15="http://schemas.microsoft.com/office/word/2012/wordml" xmlns:w16cex="http://schemas.microsoft.com/office/word/2018/wordml/cex" xmlns:w16cid="http://schemas.microsoft.com/office/word/2016/wordml/cid" xmlns:w16="http://schemas.microsoft.com/office/word/2018/wordml" xmlns:w16sdtdh="http://schemas.microsoft.com/office/word/2020/wordml/sdtdatahash" xmlns:w16se="http://schemas.microsoft.com/office/word/2015/wordml/symex" xmlns:wpg="http://schemas.microsoft.com/office/word/2010/wordprocessingGroup" xmlns:wpi="http://schemas.microsoft.com/office/word/2010/wordprocessingInk" xmlns:wne="http://schemas.microsoft.com/office/word/2006/wordml" xmlns:wps="http://schemas.microsoft.com/office/word/2010/wordprocessingShape" mc:Ignorable="w14 w15 w16se w16cid w16 w16cex w16sdtdh wp14">
+<w:footnotes xmlns:wpc="http://schemas.microsoft.com/office/word/2010/wordprocessingCanvas" xmlns:cx="http://schemas.microsoft.com/office/drawing/2014/chartex" xmlns:cx1="http://schemas.microsoft.com/office/drawing/2015/9/8/chartex" xmlns:cx2="http://schemas.microsoft.com/office/drawing/2015/10/21/chartex" xmlns:cx3="http://schemas.microsoft.com/office/drawing/2016/5/9/chartex" xmlns:cx4="http://schemas.microsoft.com/office/drawing/2016/5/10/chartex" xmlns:cx5="http://schemas.microsoft.com/office/drawing/2016/5/11/chartex" xmlns:cx6="http://schemas.microsoft.com/office/drawing/2016/5/12/chartex" xmlns:cx7="http://schemas.microsoft.com/office/drawing/2016/5/13/chartex" xmlns:cx8="http://schemas.microsoft.com/office/drawing/2016/5/14/chartex" xmlns:mc="http://schemas.openxmlformats.org/markup-compatibility/2006" xmlns:aink="http://schemas.microsoft.com/office/drawing/2016/ink" xmlns:am3d="http://schemas.microsoft.com/office/drawing/2017/model3d" xmlns:o="urn:schemas-microsoft-com:office:office" xmlns:oel="http://schemas.microsoft.com/office/2019/extlst" xmlns:r="http://schemas.openxmlformats.org/officeDocument/2006/relationships" xmlns:m="http://schemas.openxmlformats.org/officeDocument/2006/math" xmlns:v="urn:schemas-microsoft-com:vml" xmlns:wp14="http://schemas.microsoft.com/office/word/2010/wordprocessingDrawing" xmlns:wp="http://schemas.openxmlformats.org/drawingml/2006/wordprocessingDrawing" xmlns:w10="urn:schemas-microsoft-com:office:word" xmlns:w="http://schemas.openxmlformats.org/wordprocessingml/2006/main" xmlns:w14="http://schemas.microsoft.com/office/word/2010/wordml" xmlns:w15="http://schemas.microsoft.com/office/word/2012/wordml" xmlns:w16cex="http://schemas.microsoft.com/office/word/2018/wordml/cex" xmlns:w16cid="http://schemas.microsoft.com/office/word/2016/wordml/cid" xmlns:w16="http://schemas.microsoft.com/office/word/2018/wordml" xmlns:w16du="http://schemas.microsoft.com/office/word/2023/wordml/word16du" xmlns:w16sdtdh="http://schemas.microsoft.com/office/word/2020/wordml/sdtdatahash" xmlns:w16sdtfl="http://schemas.microsoft.com/office/word/2024/wordml/sdtformatlock" xmlns:w16se="http://schemas.microsoft.com/office/word/2015/wordml/symex" xmlns:wpg="http://schemas.microsoft.com/office/word/2010/wordprocessingGroup" xmlns:wpi="http://schemas.microsoft.com/office/word/2010/wordprocessingInk" xmlns:wne="http://schemas.microsoft.com/office/word/2006/wordml" xmlns:wps="http://schemas.microsoft.com/office/word/2010/wordprocessingShape" mc:Ignorable="w14 w15 w16se w16cid w16 w16cex w16sdtdh w16sdtfl w16du wp14">
   <w:footnote w:type="separator" w:id="-1">
     <w:p>
       <w:pPr>
@@ -335,10 +418,10 @@
 </file>
 
 <file path=word/header1.xml><?xml version="1.0" encoding="utf-8"?>
-<w:hdr xmlns:wpc="http://schemas.microsoft.com/office/word/2010/wordprocessingCanvas" xmlns:cx="http://schemas.microsoft.com/office/drawing/2014/chartex" xmlns:cx1="http://schemas.microsoft.com/office/drawing/2015/9/8/chartex" xmlns:cx2="http://schemas.microsoft.com/office/drawing/2015/10/21/chartex" xmlns:cx3="http://schemas.microsoft.com/office/drawing/2016/5/9/chartex" xmlns:cx4="http://schemas.microsoft.com/office/drawing/2016/5/10/chartex" xmlns:cx5="http://schemas.microsoft.com/office/drawing/2016/5/11/chartex" xmlns:cx6="http://schemas.microsoft.com/office/drawing/2016/5/12/chartex" xmlns:cx7="http://schemas.microsoft.com/office/drawing/2016/5/13/chartex" xmlns:cx8="http://schemas.microsoft.com/office/drawing/2016/5/14/chartex" xmlns:mc="http://schemas.openxmlformats.org/markup-compatibility/2006" xmlns:aink="http://schemas.microsoft.com/office/drawing/2016/ink" xmlns:am3d="http://schemas.microsoft.com/office/drawing/2017/model3d" xmlns:o="urn:schemas-microsoft-com:office:office" xmlns:r="http://schemas.openxmlformats.org/officeDocument/2006/relationships" xmlns:m="http://schemas.openxmlformats.org/officeDocument/2006/math" xmlns:v="urn:schemas-microsoft-com:vml" xmlns:wp14="http://schemas.microsoft.com/office/word/2010/wordprocessingDrawing" xmlns:wp="http://schemas.openxmlformats.org/drawingml/2006/wordprocessingDrawing" xmlns:w10="urn:schemas-microsoft-com:office:word" xmlns:w="http://schemas.openxmlformats.org/wordprocessingml/2006/main" xmlns:w14="http://schemas.microsoft.com/office/word/2010/wordml" xmlns:w15="http://schemas.microsoft.com/office/word/2012/wordml" xmlns:w16cex="http://schemas.microsoft.com/office/word/2018/wordml/cex" xmlns:w16cid="http://schemas.microsoft.com/office/word/2016/wordml/cid" xmlns:w16="http://schemas.microsoft.com/office/word/2018/wordml" xmlns:w16sdtdh="http://schemas.microsoft.com/office/word/2020/wordml/sdtdatahash" xmlns:w16se="http://schemas.microsoft.com/office/word/2015/wordml/symex" xmlns:wpg="http://schemas.microsoft.com/office/word/2010/wordprocessingGroup" xmlns:wpi="http://schemas.microsoft.com/office/word/2010/wordprocessingInk" xmlns:wne="http://schemas.microsoft.com/office/word/2006/wordml" xmlns:wps="http://schemas.microsoft.com/office/word/2010/wordprocessingShape" mc:Ignorable="w14 w15 w16se w16cid w16 w16cex w16sdtdh wp14">
+<w:hdr xmlns:wpc="http://schemas.microsoft.com/office/word/2010/wordprocessingCanvas" xmlns:cx="http://schemas.microsoft.com/office/drawing/2014/chartex" xmlns:cx1="http://schemas.microsoft.com/office/drawing/2015/9/8/chartex" xmlns:cx2="http://schemas.microsoft.com/office/drawing/2015/10/21/chartex" xmlns:cx3="http://schemas.microsoft.com/office/drawing/2016/5/9/chartex" xmlns:cx4="http://schemas.microsoft.com/office/drawing/2016/5/10/chartex" xmlns:cx5="http://schemas.microsoft.com/office/drawing/2016/5/11/chartex" xmlns:cx6="http://schemas.microsoft.com/office/drawing/2016/5/12/chartex" xmlns:cx7="http://schemas.microsoft.com/office/drawing/2016/5/13/chartex" xmlns:cx8="http://schemas.microsoft.com/office/drawing/2016/5/14/chartex" xmlns:mc="http://schemas.openxmlformats.org/markup-compatibility/2006" xmlns:aink="http://schemas.microsoft.com/office/drawing/2016/ink" xmlns:am3d="http://schemas.microsoft.com/office/drawing/2017/model3d" xmlns:o="urn:schemas-microsoft-com:office:office" xmlns:oel="http://schemas.microsoft.com/office/2019/extlst" xmlns:r="http://schemas.openxmlformats.org/officeDocument/2006/relationships" xmlns:m="http://schemas.openxmlformats.org/officeDocument/2006/math" xmlns:v="urn:schemas-microsoft-com:vml" xmlns:wp14="http://schemas.microsoft.com/office/word/2010/wordprocessingDrawing" xmlns:wp="http://schemas.openxmlformats.org/drawingml/2006/wordprocessingDrawing" xmlns:w10="urn:schemas-microsoft-com:office:word" xmlns:w="http://schemas.openxmlformats.org/wordprocessingml/2006/main" xmlns:w14="http://schemas.microsoft.com/office/word/2010/wordml" xmlns:w15="http://schemas.microsoft.com/office/word/2012/wordml" xmlns:w16cex="http://schemas.microsoft.com/office/word/2018/wordml/cex" xmlns:w16cid="http://schemas.microsoft.com/office/word/2016/wordml/cid" xmlns:w16="http://schemas.microsoft.com/office/word/2018/wordml" xmlns:w16du="http://schemas.microsoft.com/office/word/2023/wordml/word16du" xmlns:w16sdtdh="http://schemas.microsoft.com/office/word/2020/wordml/sdtdatahash" xmlns:w16sdtfl="http://schemas.microsoft.com/office/word/2024/wordml/sdtformatlock" xmlns:w16se="http://schemas.microsoft.com/office/word/2015/wordml/symex" xmlns:wpg="http://schemas.microsoft.com/office/word/2010/wordprocessingGroup" xmlns:wpi="http://schemas.microsoft.com/office/word/2010/wordprocessingInk" xmlns:wne="http://schemas.microsoft.com/office/word/2006/wordml" xmlns:wps="http://schemas.microsoft.com/office/word/2010/wordprocessingShape" mc:Ignorable="w14 w15 w16se w16cid w16 w16cex w16sdtdh w16sdtfl w16du wp14">
   <w:p>
     <w:pPr>
-      <w:pStyle w:val="Header"/>
+      <w:pStyle w:val="En-tte"/>
       <w:tabs>
         <w:tab w:val="clear" w:pos="4320"/>
         <w:tab w:val="clear" w:pos="8640"/>
@@ -365,7 +448,7 @@
 </file>
 
 <file path=word/numbering.xml><?xml version="1.0" encoding="utf-8"?>
-<w:numbering xmlns:wpc="http://schemas.microsoft.com/office/word/2010/wordprocessingCanvas" xmlns:cx="http://schemas.microsoft.com/office/drawing/2014/chartex" xmlns:cx1="http://schemas.microsoft.com/office/drawing/2015/9/8/chartex" xmlns:cx2="http://schemas.microsoft.com/office/drawing/2015/10/21/chartex" xmlns:cx3="http://schemas.microsoft.com/office/drawing/2016/5/9/chartex" xmlns:cx4="http://schemas.microsoft.com/office/drawing/2016/5/10/chartex" xmlns:cx5="http://schemas.microsoft.com/office/drawing/2016/5/11/chartex" xmlns:cx6="http://schemas.microsoft.com/office/drawing/2016/5/12/chartex" xmlns:cx7="http://schemas.microsoft.com/office/drawing/2016/5/13/chartex" xmlns:cx8="http://schemas.microsoft.com/office/drawing/2016/5/14/chartex" xmlns:mc="http://schemas.openxmlformats.org/markup-compatibility/2006" xmlns:aink="http://schemas.microsoft.com/office/drawing/2016/ink" xmlns:am3d="http://schemas.microsoft.com/office/drawing/2017/model3d" xmlns:o="urn:schemas-microsoft-com:office:office" xmlns:r="http://schemas.openxmlformats.org/officeDocument/2006/relationships" xmlns:m="http://schemas.openxmlformats.org/officeDocument/2006/math" xmlns:v="urn:schemas-microsoft-com:vml" xmlns:wp14="http://schemas.microsoft.com/office/word/2010/wordprocessingDrawing" xmlns:wp="http://schemas.openxmlformats.org/drawingml/2006/wordprocessingDrawing" xmlns:w10="urn:schemas-microsoft-com:office:word" xmlns:w="http://schemas.openxmlformats.org/wordprocessingml/2006/main" xmlns:w14="http://schemas.microsoft.com/office/word/2010/wordml" xmlns:w15="http://schemas.microsoft.com/office/word/2012/wordml" xmlns:w16cex="http://schemas.microsoft.com/office/word/2018/wordml/cex" xmlns:w16cid="http://schemas.microsoft.com/office/word/2016/wordml/cid" xmlns:w16="http://schemas.microsoft.com/office/word/2018/wordml" xmlns:w16sdtdh="http://schemas.microsoft.com/office/word/2020/wordml/sdtdatahash" xmlns:w16se="http://schemas.microsoft.com/office/word/2015/wordml/symex" xmlns:wpg="http://schemas.microsoft.com/office/word/2010/wordprocessingGroup" xmlns:wpi="http://schemas.microsoft.com/office/word/2010/wordprocessingInk" xmlns:wne="http://schemas.microsoft.com/office/word/2006/wordml" xmlns:wps="http://schemas.microsoft.com/office/word/2010/wordprocessingShape" mc:Ignorable="w14 w15 w16se w16cid w16 w16cex w16sdtdh wp14">
+<w:numbering xmlns:wpc="http://schemas.microsoft.com/office/word/2010/wordprocessingCanvas" xmlns:cx="http://schemas.microsoft.com/office/drawing/2014/chartex" xmlns:cx1="http://schemas.microsoft.com/office/drawing/2015/9/8/chartex" xmlns:cx2="http://schemas.microsoft.com/office/drawing/2015/10/21/chartex" xmlns:cx3="http://schemas.microsoft.com/office/drawing/2016/5/9/chartex" xmlns:cx4="http://schemas.microsoft.com/office/drawing/2016/5/10/chartex" xmlns:cx5="http://schemas.microsoft.com/office/drawing/2016/5/11/chartex" xmlns:cx6="http://schemas.microsoft.com/office/drawing/2016/5/12/chartex" xmlns:cx7="http://schemas.microsoft.com/office/drawing/2016/5/13/chartex" xmlns:cx8="http://schemas.microsoft.com/office/drawing/2016/5/14/chartex" xmlns:mc="http://schemas.openxmlformats.org/markup-compatibility/2006" xmlns:aink="http://schemas.microsoft.com/office/drawing/2016/ink" xmlns:am3d="http://schemas.microsoft.com/office/drawing/2017/model3d" xmlns:o="urn:schemas-microsoft-com:office:office" xmlns:oel="http://schemas.microsoft.com/office/2019/extlst" xmlns:r="http://schemas.openxmlformats.org/officeDocument/2006/relationships" xmlns:m="http://schemas.openxmlformats.org/officeDocument/2006/math" xmlns:v="urn:schemas-microsoft-com:vml" xmlns:wp14="http://schemas.microsoft.com/office/word/2010/wordprocessingDrawing" xmlns:wp="http://schemas.openxmlformats.org/drawingml/2006/wordprocessingDrawing" xmlns:w10="urn:schemas-microsoft-com:office:word" xmlns:w="http://schemas.openxmlformats.org/wordprocessingml/2006/main" xmlns:w14="http://schemas.microsoft.com/office/word/2010/wordml" xmlns:w15="http://schemas.microsoft.com/office/word/2012/wordml" xmlns:w16cex="http://schemas.microsoft.com/office/word/2018/wordml/cex" xmlns:w16cid="http://schemas.microsoft.com/office/word/2016/wordml/cid" xmlns:w16="http://schemas.microsoft.com/office/word/2018/wordml" xmlns:w16du="http://schemas.microsoft.com/office/word/2023/wordml/word16du" xmlns:w16sdtdh="http://schemas.microsoft.com/office/word/2020/wordml/sdtdatahash" xmlns:w16sdtfl="http://schemas.microsoft.com/office/word/2024/wordml/sdtformatlock" xmlns:w16se="http://schemas.microsoft.com/office/word/2015/wordml/symex" xmlns:wpg="http://schemas.microsoft.com/office/word/2010/wordprocessingGroup" xmlns:wpi="http://schemas.microsoft.com/office/word/2010/wordprocessingInk" xmlns:wne="http://schemas.microsoft.com/office/word/2006/wordml" xmlns:wps="http://schemas.microsoft.com/office/word/2010/wordprocessingShape" mc:Ignorable="w14 w15 w16se w16cid w16 w16cex w16sdtdh w16sdtfl w16du wp14">
   <w:abstractNum w:abstractNumId="0" w15:restartNumberingAfterBreak="0">
     <w:nsid w:val="1B6D6DED"/>
     <w:multiLevelType w:val="hybridMultilevel"/>
@@ -482,7 +565,7 @@
   <w:abstractNum w:abstractNumId="1" w15:restartNumberingAfterBreak="0">
     <w:nsid w:val="4BA36297"/>
     <w:multiLevelType w:val="hybridMultilevel"/>
-    <w:tmpl w:val="072C6068"/>
+    <w:tmpl w:val="9F6EDAAC"/>
     <w:lvl w:ilvl="0" w:tplc="0C0C000F">
       <w:start w:val="1"/>
       <w:numFmt w:val="decimal"/>
@@ -678,20 +761,20 @@
       </w:rPr>
     </w:lvl>
   </w:abstractNum>
-  <w:num w:numId="1">
+  <w:num w:numId="1" w16cid:durableId="802969816">
     <w:abstractNumId w:val="0"/>
   </w:num>
-  <w:num w:numId="2">
+  <w:num w:numId="2" w16cid:durableId="1832017096">
     <w:abstractNumId w:val="2"/>
   </w:num>
-  <w:num w:numId="3">
+  <w:num w:numId="3" w16cid:durableId="1847163788">
     <w:abstractNumId w:val="1"/>
   </w:num>
 </w:numbering>
 </file>
 
 <file path=word/styles.xml><?xml version="1.0" encoding="utf-8"?>
-<w:styles xmlns:mc="http://schemas.openxmlformats.org/markup-compatibility/2006" xmlns:r="http://schemas.openxmlformats.org/officeDocument/2006/relationships" xmlns:w="http://schemas.openxmlformats.org/wordprocessingml/2006/main" xmlns:w14="http://schemas.microsoft.com/office/word/2010/wordml" xmlns:w15="http://schemas.microsoft.com/office/word/2012/wordml" xmlns:w16cex="http://schemas.microsoft.com/office/word/2018/wordml/cex" xmlns:w16cid="http://schemas.microsoft.com/office/word/2016/wordml/cid" xmlns:w16="http://schemas.microsoft.com/office/word/2018/wordml" xmlns:w16sdtdh="http://schemas.microsoft.com/office/word/2020/wordml/sdtdatahash" xmlns:w16se="http://schemas.microsoft.com/office/word/2015/wordml/symex" mc:Ignorable="w14 w15 w16se w16cid w16 w16cex w16sdtdh">
+<w:styles xmlns:mc="http://schemas.openxmlformats.org/markup-compatibility/2006" xmlns:r="http://schemas.openxmlformats.org/officeDocument/2006/relationships" xmlns:w="http://schemas.openxmlformats.org/wordprocessingml/2006/main" xmlns:w14="http://schemas.microsoft.com/office/word/2010/wordml" xmlns:w15="http://schemas.microsoft.com/office/word/2012/wordml" xmlns:w16cex="http://schemas.microsoft.com/office/word/2018/wordml/cex" xmlns:w16cid="http://schemas.microsoft.com/office/word/2016/wordml/cid" xmlns:w16="http://schemas.microsoft.com/office/word/2018/wordml" xmlns:w16du="http://schemas.microsoft.com/office/word/2023/wordml/word16du" xmlns:w16sdtdh="http://schemas.microsoft.com/office/word/2020/wordml/sdtdatahash" xmlns:w16sdtfl="http://schemas.microsoft.com/office/word/2024/wordml/sdtformatlock" xmlns:w16se="http://schemas.microsoft.com/office/word/2015/wordml/symex" mc:Ignorable="w14 w15 w16se w16cid w16 w16cex w16sdtdh w16sdtfl w16du">
   <w:docDefaults>
     <w:rPrDefault>
       <w:rPr>
@@ -1090,13 +1173,12 @@
     <w:qFormat/>
     <w:rsid w:val="00F22C44"/>
   </w:style>
-  <w:style w:type="character" w:default="1" w:styleId="DefaultParagraphFont">
+  <w:style w:type="character" w:default="1" w:styleId="Policepardfaut">
     <w:name w:val="Default Paragraph Font"/>
     <w:uiPriority w:val="1"/>
-    <w:semiHidden/>
     <w:unhideWhenUsed/>
   </w:style>
-  <w:style w:type="table" w:default="1" w:styleId="TableNormal">
+  <w:style w:type="table" w:default="1" w:styleId="TableauNormal">
     <w:name w:val="Normal Table"/>
     <w:uiPriority w:val="99"/>
     <w:semiHidden/>
@@ -1111,13 +1193,13 @@
       </w:tblCellMar>
     </w:tblPr>
   </w:style>
-  <w:style w:type="numbering" w:default="1" w:styleId="NoList">
+  <w:style w:type="numbering" w:default="1" w:styleId="Aucuneliste">
     <w:name w:val="No List"/>
     <w:uiPriority w:val="99"/>
     <w:semiHidden/>
     <w:unhideWhenUsed/>
   </w:style>
-  <w:style w:type="paragraph" w:styleId="ListParagraph">
+  <w:style w:type="paragraph" w:styleId="Paragraphedeliste">
     <w:name w:val="List Paragraph"/>
     <w:basedOn w:val="Normal"/>
     <w:uiPriority w:val="34"/>
@@ -1128,10 +1210,10 @@
       <w:contextualSpacing/>
     </w:pPr>
   </w:style>
-  <w:style w:type="paragraph" w:styleId="Header">
+  <w:style w:type="paragraph" w:styleId="En-tte">
     <w:name w:val="header"/>
     <w:basedOn w:val="Normal"/>
-    <w:link w:val="HeaderChar"/>
+    <w:link w:val="En-tteCar"/>
     <w:uiPriority w:val="99"/>
     <w:unhideWhenUsed/>
     <w:rsid w:val="00F770DE"/>
@@ -1143,17 +1225,17 @@
       <w:spacing w:after="0" w:line="240" w:lineRule="auto"/>
     </w:pPr>
   </w:style>
-  <w:style w:type="character" w:customStyle="1" w:styleId="HeaderChar">
-    <w:name w:val="Header Char"/>
-    <w:basedOn w:val="DefaultParagraphFont"/>
-    <w:link w:val="Header"/>
+  <w:style w:type="character" w:customStyle="1" w:styleId="En-tteCar">
+    <w:name w:val="En-tête Car"/>
+    <w:basedOn w:val="Policepardfaut"/>
+    <w:link w:val="En-tte"/>
     <w:uiPriority w:val="99"/>
     <w:rsid w:val="00F770DE"/>
   </w:style>
-  <w:style w:type="paragraph" w:styleId="Footer">
+  <w:style w:type="paragraph" w:styleId="Pieddepage">
     <w:name w:val="footer"/>
     <w:basedOn w:val="Normal"/>
-    <w:link w:val="FooterChar"/>
+    <w:link w:val="PieddepageCar"/>
     <w:uiPriority w:val="99"/>
     <w:unhideWhenUsed/>
     <w:rsid w:val="00F770DE"/>
@@ -1165,16 +1247,16 @@
       <w:spacing w:after="0" w:line="240" w:lineRule="auto"/>
     </w:pPr>
   </w:style>
-  <w:style w:type="character" w:customStyle="1" w:styleId="FooterChar">
-    <w:name w:val="Footer Char"/>
-    <w:basedOn w:val="DefaultParagraphFont"/>
-    <w:link w:val="Footer"/>
+  <w:style w:type="character" w:customStyle="1" w:styleId="PieddepageCar">
+    <w:name w:val="Pied de page Car"/>
+    <w:basedOn w:val="Policepardfaut"/>
+    <w:link w:val="Pieddepage"/>
     <w:uiPriority w:val="99"/>
     <w:rsid w:val="00F770DE"/>
   </w:style>
-  <w:style w:type="character" w:styleId="Hyperlink">
+  <w:style w:type="character" w:styleId="Lienhypertexte">
     <w:name w:val="Hyperlink"/>
-    <w:basedOn w:val="DefaultParagraphFont"/>
+    <w:basedOn w:val="Policepardfaut"/>
     <w:uiPriority w:val="99"/>
     <w:unhideWhenUsed/>
     <w:rsid w:val="00667546"/>
@@ -1183,9 +1265,9 @@
       <w:u w:val="single"/>
     </w:rPr>
   </w:style>
-  <w:style w:type="character" w:styleId="UnresolvedMention">
+  <w:style w:type="character" w:styleId="Mentionnonrsolue">
     <w:name w:val="Unresolved Mention"/>
-    <w:basedOn w:val="DefaultParagraphFont"/>
+    <w:basedOn w:val="Policepardfaut"/>
     <w:uiPriority w:val="99"/>
     <w:semiHidden/>
     <w:unhideWhenUsed/>
@@ -1195,10 +1277,10 @@
       <w:shd w:val="clear" w:color="auto" w:fill="E1DFDD"/>
     </w:rPr>
   </w:style>
-  <w:style w:type="paragraph" w:styleId="BalloonText">
+  <w:style w:type="paragraph" w:styleId="Textedebulles">
     <w:name w:val="Balloon Text"/>
     <w:basedOn w:val="Normal"/>
-    <w:link w:val="BalloonTextChar"/>
+    <w:link w:val="TextedebullesCar"/>
     <w:uiPriority w:val="99"/>
     <w:semiHidden/>
     <w:unhideWhenUsed/>
@@ -1212,10 +1294,10 @@
       <w:szCs w:val="18"/>
     </w:rPr>
   </w:style>
-  <w:style w:type="character" w:customStyle="1" w:styleId="BalloonTextChar">
-    <w:name w:val="Balloon Text Char"/>
-    <w:basedOn w:val="DefaultParagraphFont"/>
-    <w:link w:val="BalloonText"/>
+  <w:style w:type="character" w:customStyle="1" w:styleId="TextedebullesCar">
+    <w:name w:val="Texte de bulles Car"/>
+    <w:basedOn w:val="Policepardfaut"/>
+    <w:link w:val="Textedebulles"/>
     <w:uiPriority w:val="99"/>
     <w:semiHidden/>
     <w:rsid w:val="004369AC"/>
@@ -1225,9 +1307,9 @@
       <w:szCs w:val="18"/>
     </w:rPr>
   </w:style>
-  <w:style w:type="table" w:styleId="TableGrid">
+  <w:style w:type="table" w:styleId="Grilledutableau">
     <w:name w:val="Table Grid"/>
-    <w:basedOn w:val="TableNormal"/>
+    <w:basedOn w:val="TableauNormal"/>
     <w:uiPriority w:val="39"/>
     <w:rsid w:val="0066629E"/>
     <w:pPr>
@@ -1244,10 +1326,10 @@
       </w:tblBorders>
     </w:tblPr>
   </w:style>
-  <w:style w:type="paragraph" w:styleId="HTMLPreformatted">
+  <w:style w:type="paragraph" w:styleId="PrformatHTML">
     <w:name w:val="HTML Preformatted"/>
     <w:basedOn w:val="Normal"/>
-    <w:link w:val="HTMLPreformattedChar"/>
+    <w:link w:val="PrformatHTMLCar"/>
     <w:uiPriority w:val="99"/>
     <w:semiHidden/>
     <w:unhideWhenUsed/>
@@ -1280,10 +1362,10 @@
       <w:lang w:eastAsia="fr-CA"/>
     </w:rPr>
   </w:style>
-  <w:style w:type="character" w:customStyle="1" w:styleId="HTMLPreformattedChar">
-    <w:name w:val="HTML Preformatted Char"/>
-    <w:basedOn w:val="DefaultParagraphFont"/>
-    <w:link w:val="HTMLPreformatted"/>
+  <w:style w:type="character" w:customStyle="1" w:styleId="PrformatHTMLCar">
+    <w:name w:val="Préformaté HTML Car"/>
+    <w:basedOn w:val="Policepardfaut"/>
+    <w:link w:val="PrformatHTML"/>
     <w:uiPriority w:val="99"/>
     <w:semiHidden/>
     <w:rsid w:val="008D530D"/>
@@ -1593,6 +1675,25 @@
 </file>
 
 <file path=customXml/item1.xml><?xml version="1.0" encoding="utf-8"?>
+<?mso-contentType ?>
+<FormTemplates xmlns="http://schemas.microsoft.com/sharepoint/v3/contenttype/forms">
+  <Display>DocumentLibraryForm</Display>
+  <Edit>DocumentLibraryForm</Edit>
+  <New>DocumentLibraryForm</New>
+</FormTemplates>
+</file>
+
+<file path=customXml/item2.xml><?xml version="1.0" encoding="utf-8"?>
+<p:properties xmlns:p="http://schemas.microsoft.com/office/2006/metadata/properties" xmlns:xsi="http://www.w3.org/2001/XMLSchema-instance" xmlns:pc="http://schemas.microsoft.com/office/infopath/2007/PartnerControls">
+  <documentManagement>
+    <lcf76f155ced4ddcb4097134ff3c332f xmlns="402449c1-179d-48c4-9422-13d234b0788f">
+      <Terms xmlns="http://schemas.microsoft.com/office/infopath/2007/PartnerControls"/>
+    </lcf76f155ced4ddcb4097134ff3c332f>
+  </documentManagement>
+</p:properties>
+</file>
+
+<file path=customXml/item3.xml><?xml version="1.0" encoding="utf-8"?>
 <ct:contentTypeSchema xmlns:ct="http://schemas.microsoft.com/office/2006/metadata/contentType" xmlns:ma="http://schemas.microsoft.com/office/2006/metadata/properties/metaAttributes" ct:_="" ma:_="" ma:contentTypeName="Document" ma:contentTypeID="0x010100417D1B0CE710324CA05A93EB82A6948E" ma:contentTypeVersion="10" ma:contentTypeDescription="Crée un document." ma:contentTypeScope="" ma:versionID="18fc292e323bcb5fde31af8c76286b8c">
   <xsd:schema xmlns:xsd="http://www.w3.org/2001/XMLSchema" xmlns:xs="http://www.w3.org/2001/XMLSchema" xmlns:p="http://schemas.microsoft.com/office/2006/metadata/properties" xmlns:ns2="402449c1-179d-48c4-9422-13d234b0788f" targetNamespace="http://schemas.microsoft.com/office/2006/metadata/properties" ma:root="true" ma:fieldsID="3b062ba24a603c3d863d3d133a63c551" ns2:_="">
     <xsd:import namespace="402449c1-179d-48c4-9422-13d234b0788f"/>
@@ -1770,27 +1871,12 @@
 </ct:contentTypeSchema>
 </file>
 
-<file path=customXml/item2.xml><?xml version="1.0" encoding="utf-8"?>
-<p:properties xmlns:p="http://schemas.microsoft.com/office/2006/metadata/properties" xmlns:xsi="http://www.w3.org/2001/XMLSchema-instance" xmlns:pc="http://schemas.microsoft.com/office/infopath/2007/PartnerControls">
-  <documentManagement>
-    <lcf76f155ced4ddcb4097134ff3c332f xmlns="402449c1-179d-48c4-9422-13d234b0788f">
-      <Terms xmlns="http://schemas.microsoft.com/office/infopath/2007/PartnerControls"/>
-    </lcf76f155ced4ddcb4097134ff3c332f>
-  </documentManagement>
-</p:properties>
-</file>
-
-<file path=customXml/item3.xml><?xml version="1.0" encoding="utf-8"?>
-<?mso-contentType ?>
-<FormTemplates xmlns="http://schemas.microsoft.com/sharepoint/v3/contenttype/forms">
-  <Display>DocumentLibraryForm</Display>
-  <Edit>DocumentLibraryForm</Edit>
-  <New>DocumentLibraryForm</New>
-</FormTemplates>
-</file>
-
 <file path=customXml/itemProps1.xml><?xml version="1.0" encoding="utf-8"?>
-<ds:datastoreItem xmlns:ds="http://schemas.openxmlformats.org/officeDocument/2006/customXml" ds:itemID="{E4FC4CFC-D59F-44C5-8A22-FBB299BB1690}"/>
+<ds:datastoreItem xmlns:ds="http://schemas.openxmlformats.org/officeDocument/2006/customXml" ds:itemID="{1B053B1B-0D2B-433C-A36C-3616C98AAE0F}">
+  <ds:schemaRefs>
+    <ds:schemaRef ds:uri="http://schemas.microsoft.com/sharepoint/v3/contenttype/forms"/>
+  </ds:schemaRefs>
+</ds:datastoreItem>
 </file>
 
 <file path=customXml/itemProps2.xml><?xml version="1.0" encoding="utf-8"?>
@@ -1798,14 +1884,25 @@
   <ds:schemaRefs>
     <ds:schemaRef ds:uri="http://schemas.microsoft.com/office/2006/metadata/properties"/>
     <ds:schemaRef ds:uri="http://schemas.microsoft.com/office/infopath/2007/PartnerControls"/>
+    <ds:schemaRef ds:uri="402449c1-179d-48c4-9422-13d234b0788f"/>
   </ds:schemaRefs>
 </ds:datastoreItem>
 </file>
 
 <file path=customXml/itemProps3.xml><?xml version="1.0" encoding="utf-8"?>
-<ds:datastoreItem xmlns:ds="http://schemas.openxmlformats.org/officeDocument/2006/customXml" ds:itemID="{1B053B1B-0D2B-433C-A36C-3616C98AAE0F}">
+<ds:datastoreItem xmlns:ds="http://schemas.openxmlformats.org/officeDocument/2006/customXml" ds:itemID="{E4FC4CFC-D59F-44C5-8A22-FBB299BB1690}">
   <ds:schemaRefs>
-    <ds:schemaRef ds:uri="http://schemas.microsoft.com/sharepoint/v3/contenttype/forms"/>
+    <ds:schemaRef ds:uri="http://schemas.microsoft.com/office/2006/metadata/contentType"/>
+    <ds:schemaRef ds:uri="http://schemas.microsoft.com/office/2006/metadata/properties/metaAttributes"/>
+    <ds:schemaRef ds:uri="http://www.w3.org/2001/XMLSchema"/>
+    <ds:schemaRef ds:uri="http://schemas.microsoft.com/office/2006/metadata/properties"/>
+    <ds:schemaRef ds:uri="402449c1-179d-48c4-9422-13d234b0788f"/>
+    <ds:schemaRef ds:uri="http://schemas.microsoft.com/office/2006/documentManagement/types"/>
+    <ds:schemaRef ds:uri="http://schemas.microsoft.com/office/infopath/2007/PartnerControls"/>
+    <ds:schemaRef ds:uri="http://schemas.openxmlformats.org/package/2006/metadata/core-properties"/>
+    <ds:schemaRef ds:uri="http://purl.org/dc/elements/1.1/"/>
+    <ds:schemaRef ds:uri="http://purl.org/dc/terms/"/>
+    <ds:schemaRef ds:uri="http://schemas.microsoft.com/internal/obd"/>
   </ds:schemaRefs>
 </ds:datastoreItem>
 </file>